--- a/ТПП/Функции ТПП.docx
+++ b/ТПП/Функции ТПП.docx
@@ -5,7 +5,7 @@
     <w:p>
       <w:pPr>
         <w:rPr>
-          <w:rFonts w:ascii="Times New Roman" w:hAnsi="Times New Roman" w:cs="Times New Roman"/>
+          <w:rFonts w:ascii="Times New Roman" w:hAnsi="Times New Roman"/>
           <w:b/>
           <w:sz w:val="24"/>
           <w:szCs w:val="24"/>
@@ -13,25 +13,43 @@
       </w:pPr>
       <w:r>
         <w:rPr>
-          <w:rFonts w:ascii="Times New Roman" w:hAnsi="Times New Roman" w:cs="Times New Roman"/>
+          <w:rFonts w:ascii="Times New Roman" w:hAnsi="Times New Roman"/>
           <w:b/>
           <w:sz w:val="24"/>
           <w:szCs w:val="24"/>
         </w:rPr>
-        <w:t>Функции ТПП</w:t>
-      </w:r>
-    </w:p>
-    <w:p>
-      <w:pPr>
-        <w:rPr>
-          <w:rFonts w:ascii="Times New Roman" w:hAnsi="Times New Roman" w:cs="Times New Roman"/>
-          <w:sz w:val="24"/>
-          <w:szCs w:val="24"/>
-        </w:rPr>
-      </w:pPr>
-      <w:r>
-        <w:rPr>
-          <w:rFonts w:ascii="Times New Roman" w:hAnsi="Times New Roman" w:cs="Times New Roman"/>
+        <w:t xml:space="preserve">Функции </w:t>
+      </w:r>
+      <w:r>
+        <w:rPr>
+          <w:rFonts w:ascii="Times New Roman" w:hAnsi="Times New Roman"/>
+          <w:b/>
+          <w:sz w:val="24"/>
+          <w:szCs w:val="24"/>
+        </w:rPr>
+        <w:t xml:space="preserve">1-й очереди </w:t>
+      </w:r>
+      <w:r>
+        <w:rPr>
+          <w:rFonts w:ascii="Times New Roman" w:hAnsi="Times New Roman"/>
+          <w:b/>
+          <w:sz w:val="24"/>
+          <w:szCs w:val="24"/>
+        </w:rPr>
+        <w:t>ТПП</w:t>
+      </w:r>
+    </w:p>
+    <w:p>
+      <w:pPr>
+        <w:rPr>
+          <w:rFonts w:ascii="Times New Roman" w:hAnsi="Times New Roman"/>
+          <w:sz w:val="24"/>
+          <w:szCs w:val="24"/>
+        </w:rPr>
+      </w:pPr>
+      <w:r>
+        <w:rPr>
+          <w:rFonts w:ascii="Times New Roman" w:hAnsi="Times New Roman"/>
           <w:sz w:val="24"/>
           <w:szCs w:val="24"/>
         </w:rPr>
@@ -41,14 +59,14 @@
     <w:p>
       <w:pPr>
         <w:rPr>
-          <w:rFonts w:ascii="Times New Roman" w:hAnsi="Times New Roman" w:cs="Times New Roman"/>
-          <w:sz w:val="24"/>
-          <w:szCs w:val="24"/>
-        </w:rPr>
-      </w:pPr>
-      <w:r>
-        <w:rPr>
-          <w:rFonts w:ascii="Times New Roman" w:hAnsi="Times New Roman" w:cs="Times New Roman"/>
+          <w:rFonts w:ascii="Times New Roman" w:hAnsi="Times New Roman"/>
+          <w:sz w:val="24"/>
+          <w:szCs w:val="24"/>
+        </w:rPr>
+      </w:pPr>
+      <w:r>
+        <w:rPr>
+          <w:rFonts w:ascii="Times New Roman" w:hAnsi="Times New Roman"/>
           <w:sz w:val="24"/>
           <w:szCs w:val="24"/>
         </w:rPr>
@@ -58,14 +76,14 @@
     <w:p>
       <w:pPr>
         <w:rPr>
-          <w:rFonts w:ascii="Times New Roman" w:hAnsi="Times New Roman" w:cs="Times New Roman"/>
-          <w:sz w:val="24"/>
-          <w:szCs w:val="24"/>
-        </w:rPr>
-      </w:pPr>
-      <w:r>
-        <w:rPr>
-          <w:rFonts w:ascii="Times New Roman" w:hAnsi="Times New Roman" w:cs="Times New Roman"/>
+          <w:rFonts w:ascii="Times New Roman" w:hAnsi="Times New Roman"/>
+          <w:sz w:val="24"/>
+          <w:szCs w:val="24"/>
+        </w:rPr>
+      </w:pPr>
+      <w:r>
+        <w:rPr>
+          <w:rFonts w:ascii="Times New Roman" w:hAnsi="Times New Roman"/>
           <w:sz w:val="24"/>
           <w:szCs w:val="24"/>
         </w:rPr>
@@ -75,14 +93,14 @@
     <w:p>
       <w:pPr>
         <w:rPr>
-          <w:rFonts w:ascii="Times New Roman" w:hAnsi="Times New Roman" w:cs="Times New Roman"/>
-          <w:sz w:val="24"/>
-          <w:szCs w:val="24"/>
-        </w:rPr>
-      </w:pPr>
-      <w:r>
-        <w:rPr>
-          <w:rFonts w:ascii="Times New Roman" w:hAnsi="Times New Roman" w:cs="Times New Roman"/>
+          <w:rFonts w:ascii="Times New Roman" w:hAnsi="Times New Roman"/>
+          <w:sz w:val="24"/>
+          <w:szCs w:val="24"/>
+        </w:rPr>
+      </w:pPr>
+      <w:r>
+        <w:rPr>
+          <w:rFonts w:ascii="Times New Roman" w:hAnsi="Times New Roman"/>
           <w:sz w:val="24"/>
           <w:szCs w:val="24"/>
         </w:rPr>
@@ -91,7 +109,7 @@
       <w:proofErr w:type="gramStart"/>
       <w:r>
         <w:rPr>
-          <w:rFonts w:ascii="Times New Roman" w:hAnsi="Times New Roman" w:cs="Times New Roman"/>
+          <w:rFonts w:ascii="Times New Roman" w:hAnsi="Times New Roman"/>
           <w:sz w:val="24"/>
           <w:szCs w:val="24"/>
         </w:rPr>
@@ -100,7 +118,7 @@
       <w:proofErr w:type="gramEnd"/>
       <w:r>
         <w:rPr>
-          <w:rFonts w:ascii="Times New Roman" w:hAnsi="Times New Roman" w:cs="Times New Roman"/>
+          <w:rFonts w:ascii="Times New Roman" w:hAnsi="Times New Roman"/>
           <w:sz w:val="24"/>
           <w:szCs w:val="24"/>
         </w:rPr>
@@ -109,7 +127,7 @@
       <w:proofErr w:type="spellStart"/>
       <w:r>
         <w:rPr>
-          <w:rFonts w:ascii="Times New Roman" w:hAnsi="Times New Roman" w:cs="Times New Roman"/>
+          <w:rFonts w:ascii="Times New Roman" w:hAnsi="Times New Roman"/>
           <w:sz w:val="24"/>
           <w:szCs w:val="24"/>
         </w:rPr>
@@ -118,7 +136,7 @@
       <w:proofErr w:type="spellEnd"/>
       <w:r>
         <w:rPr>
-          <w:rFonts w:ascii="Times New Roman" w:hAnsi="Times New Roman" w:cs="Times New Roman"/>
+          <w:rFonts w:ascii="Times New Roman" w:hAnsi="Times New Roman"/>
           <w:sz w:val="24"/>
           <w:szCs w:val="24"/>
         </w:rPr>
@@ -128,194 +146,124 @@
     <w:p>
       <w:pPr>
         <w:rPr>
-          <w:rFonts w:ascii="Times New Roman" w:hAnsi="Times New Roman" w:cs="Times New Roman"/>
-          <w:sz w:val="24"/>
-          <w:szCs w:val="24"/>
-        </w:rPr>
-      </w:pPr>
-      <w:r>
-        <w:rPr>
-          <w:rFonts w:ascii="Times New Roman" w:hAnsi="Times New Roman" w:cs="Times New Roman"/>
-          <w:sz w:val="24"/>
-          <w:szCs w:val="24"/>
-        </w:rPr>
-        <w:t>5. Оптимизация вариантов технологических процессов;</w:t>
-      </w:r>
-    </w:p>
-    <w:p>
-      <w:pPr>
-        <w:rPr>
-          <w:rFonts w:ascii="Times New Roman" w:hAnsi="Times New Roman" w:cs="Times New Roman"/>
-          <w:sz w:val="24"/>
-          <w:szCs w:val="24"/>
-        </w:rPr>
-      </w:pPr>
-      <w:r>
-        <w:rPr>
-          <w:rFonts w:ascii="Times New Roman" w:hAnsi="Times New Roman" w:cs="Times New Roman"/>
-          <w:sz w:val="24"/>
-          <w:szCs w:val="24"/>
-        </w:rPr>
-        <w:t>6. Оптимизация норм (</w:t>
-      </w:r>
-      <w:proofErr w:type="spellStart"/>
-      <w:r>
-        <w:rPr>
-          <w:rFonts w:ascii="Times New Roman" w:hAnsi="Times New Roman" w:cs="Times New Roman"/>
-          <w:sz w:val="24"/>
-          <w:szCs w:val="24"/>
-        </w:rPr>
-        <w:t>Тшт</w:t>
-      </w:r>
-      <w:proofErr w:type="spellEnd"/>
-      <w:r>
-        <w:rPr>
-          <w:rFonts w:ascii="Times New Roman" w:hAnsi="Times New Roman" w:cs="Times New Roman"/>
-          <w:sz w:val="24"/>
-          <w:szCs w:val="24"/>
-        </w:rPr>
-        <w:t xml:space="preserve">  и </w:t>
-      </w:r>
-      <w:proofErr w:type="spellStart"/>
-      <w:r>
-        <w:rPr>
-          <w:rFonts w:ascii="Times New Roman" w:hAnsi="Times New Roman" w:cs="Times New Roman"/>
-          <w:sz w:val="24"/>
-          <w:szCs w:val="24"/>
-        </w:rPr>
-        <w:t>Тпз</w:t>
-      </w:r>
-      <w:proofErr w:type="spellEnd"/>
-      <w:r>
-        <w:rPr>
-          <w:rFonts w:ascii="Times New Roman" w:hAnsi="Times New Roman" w:cs="Times New Roman"/>
-          <w:sz w:val="24"/>
-          <w:szCs w:val="24"/>
-        </w:rPr>
-        <w:t>);</w:t>
-      </w:r>
-    </w:p>
-    <w:p>
-      <w:pPr>
-        <w:rPr>
-          <w:rFonts w:ascii="Times New Roman" w:hAnsi="Times New Roman" w:cs="Times New Roman"/>
+          <w:rFonts w:ascii="Times New Roman" w:hAnsi="Times New Roman"/>
           <w:b/>
           <w:sz w:val="24"/>
           <w:szCs w:val="24"/>
         </w:rPr>
       </w:pPr>
-      <w:r>
-        <w:rPr>
-          <w:rFonts w:ascii="Times New Roman" w:hAnsi="Times New Roman" w:cs="Times New Roman"/>
-          <w:b/>
-          <w:sz w:val="24"/>
-          <w:szCs w:val="24"/>
-        </w:rPr>
-        <w:t>ТПП получает данные</w:t>
-      </w:r>
-    </w:p>
-    <w:p>
-      <w:pPr>
-        <w:rPr>
-          <w:rFonts w:ascii="Times New Roman" w:hAnsi="Times New Roman" w:cs="Times New Roman"/>
-          <w:sz w:val="24"/>
-          <w:szCs w:val="24"/>
-        </w:rPr>
-      </w:pPr>
-      <w:r>
-        <w:rPr>
-          <w:rFonts w:ascii="Times New Roman" w:hAnsi="Times New Roman" w:cs="Times New Roman"/>
-          <w:sz w:val="24"/>
-          <w:szCs w:val="24"/>
-        </w:rPr>
-        <w:t>1. От В</w:t>
-      </w:r>
-      <w:proofErr w:type="gramStart"/>
-      <w:r>
-        <w:rPr>
-          <w:rFonts w:ascii="Times New Roman" w:hAnsi="Times New Roman" w:cs="Times New Roman"/>
-          <w:sz w:val="24"/>
-          <w:szCs w:val="24"/>
-        </w:rPr>
-        <w:t>П-</w:t>
-      </w:r>
-      <w:proofErr w:type="gramEnd"/>
-      <w:r>
-        <w:rPr>
-          <w:rFonts w:ascii="Times New Roman" w:hAnsi="Times New Roman" w:cs="Times New Roman"/>
-          <w:sz w:val="24"/>
-          <w:szCs w:val="24"/>
-        </w:rPr>
-        <w:t xml:space="preserve"> перечень оборудования;</w:t>
-      </w:r>
-    </w:p>
-    <w:p>
-      <w:pPr>
-        <w:rPr>
-          <w:rFonts w:ascii="Times New Roman" w:hAnsi="Times New Roman" w:cs="Times New Roman"/>
-          <w:sz w:val="24"/>
-          <w:szCs w:val="24"/>
-        </w:rPr>
-      </w:pPr>
-      <w:r>
-        <w:rPr>
-          <w:rFonts w:ascii="Times New Roman" w:hAnsi="Times New Roman" w:cs="Times New Roman"/>
-          <w:sz w:val="24"/>
-          <w:szCs w:val="24"/>
-        </w:rPr>
-        <w:t>2. От персонал</w:t>
-      </w:r>
-      <w:proofErr w:type="gramStart"/>
-      <w:r>
-        <w:rPr>
-          <w:rFonts w:ascii="Times New Roman" w:hAnsi="Times New Roman" w:cs="Times New Roman"/>
-          <w:sz w:val="24"/>
-          <w:szCs w:val="24"/>
-        </w:rPr>
-        <w:t>а-</w:t>
-      </w:r>
-      <w:proofErr w:type="gramEnd"/>
-      <w:r>
-        <w:rPr>
-          <w:rFonts w:ascii="Times New Roman" w:hAnsi="Times New Roman" w:cs="Times New Roman"/>
-          <w:sz w:val="24"/>
-          <w:szCs w:val="24"/>
-        </w:rPr>
-        <w:t xml:space="preserve"> перечень профессий</w:t>
-      </w:r>
-    </w:p>
-    <w:p>
-      <w:pPr>
-        <w:rPr>
-          <w:rFonts w:ascii="Times New Roman" w:hAnsi="Times New Roman" w:cs="Times New Roman"/>
-          <w:b/>
-          <w:sz w:val="24"/>
-          <w:szCs w:val="24"/>
-        </w:rPr>
-      </w:pPr>
-      <w:r>
-        <w:rPr>
-          <w:rFonts w:ascii="Times New Roman" w:hAnsi="Times New Roman" w:cs="Times New Roman"/>
-          <w:b/>
-          <w:sz w:val="24"/>
-          <w:szCs w:val="24"/>
-        </w:rPr>
-        <w:t>ТПП формирует</w:t>
-      </w:r>
       <w:bookmarkStart w:id="0" w:name="_GoBack"/>
       <w:bookmarkEnd w:id="0"/>
-    </w:p>
-    <w:p>
-      <w:pPr>
-        <w:rPr>
-          <w:rFonts w:ascii="Times New Roman" w:hAnsi="Times New Roman" w:cs="Times New Roman"/>
-          <w:sz w:val="24"/>
-          <w:szCs w:val="24"/>
-        </w:rPr>
-      </w:pPr>
-      <w:r>
-        <w:rPr>
-          <w:rFonts w:ascii="Times New Roman" w:hAnsi="Times New Roman" w:cs="Times New Roman"/>
+      <w:r>
+        <w:rPr>
+          <w:rFonts w:ascii="Times New Roman" w:hAnsi="Times New Roman"/>
+          <w:b/>
+          <w:sz w:val="24"/>
+          <w:szCs w:val="24"/>
+        </w:rPr>
+        <w:t>ТПП получает данные</w:t>
+      </w:r>
+    </w:p>
+    <w:p>
+      <w:pPr>
+        <w:rPr>
+          <w:rFonts w:ascii="Times New Roman" w:hAnsi="Times New Roman"/>
+          <w:sz w:val="24"/>
+          <w:szCs w:val="24"/>
+        </w:rPr>
+      </w:pPr>
+      <w:r>
+        <w:rPr>
+          <w:rFonts w:ascii="Times New Roman" w:hAnsi="Times New Roman"/>
+          <w:sz w:val="24"/>
+          <w:szCs w:val="24"/>
+        </w:rPr>
+        <w:t>1. От В</w:t>
+      </w:r>
+      <w:proofErr w:type="gramStart"/>
+      <w:r>
+        <w:rPr>
+          <w:rFonts w:ascii="Times New Roman" w:hAnsi="Times New Roman"/>
+          <w:sz w:val="24"/>
+          <w:szCs w:val="24"/>
+        </w:rPr>
+        <w:t>П-</w:t>
+      </w:r>
+      <w:proofErr w:type="gramEnd"/>
+      <w:r>
+        <w:rPr>
+          <w:rFonts w:ascii="Times New Roman" w:hAnsi="Times New Roman"/>
+          <w:sz w:val="24"/>
+          <w:szCs w:val="24"/>
+        </w:rPr>
+        <w:t xml:space="preserve"> перечень оборудования;</w:t>
+      </w:r>
+    </w:p>
+    <w:p>
+      <w:pPr>
+        <w:rPr>
+          <w:rFonts w:ascii="Times New Roman" w:hAnsi="Times New Roman"/>
+          <w:sz w:val="24"/>
+          <w:szCs w:val="24"/>
+        </w:rPr>
+      </w:pPr>
+      <w:r>
+        <w:rPr>
+          <w:rFonts w:ascii="Times New Roman" w:hAnsi="Times New Roman"/>
+          <w:sz w:val="24"/>
+          <w:szCs w:val="24"/>
+        </w:rPr>
+        <w:t>2. От персонал</w:t>
+      </w:r>
+      <w:proofErr w:type="gramStart"/>
+      <w:r>
+        <w:rPr>
+          <w:rFonts w:ascii="Times New Roman" w:hAnsi="Times New Roman"/>
+          <w:sz w:val="24"/>
+          <w:szCs w:val="24"/>
+        </w:rPr>
+        <w:t>а-</w:t>
+      </w:r>
+      <w:proofErr w:type="gramEnd"/>
+      <w:r>
+        <w:rPr>
+          <w:rFonts w:ascii="Times New Roman" w:hAnsi="Times New Roman"/>
+          <w:sz w:val="24"/>
+          <w:szCs w:val="24"/>
+        </w:rPr>
+        <w:t xml:space="preserve"> перечень профессий</w:t>
+      </w:r>
+    </w:p>
+    <w:p>
+      <w:pPr>
+        <w:rPr>
+          <w:rFonts w:ascii="Times New Roman" w:hAnsi="Times New Roman"/>
+          <w:b/>
+          <w:sz w:val="24"/>
+          <w:szCs w:val="24"/>
+        </w:rPr>
+      </w:pPr>
+      <w:r>
+        <w:rPr>
+          <w:rFonts w:ascii="Times New Roman" w:hAnsi="Times New Roman"/>
+          <w:b/>
+          <w:sz w:val="24"/>
+          <w:szCs w:val="24"/>
+        </w:rPr>
+        <w:t>ТПП формирует</w:t>
+      </w:r>
+    </w:p>
+    <w:p>
+      <w:pPr>
+        <w:rPr>
+          <w:rFonts w:ascii="Times New Roman" w:hAnsi="Times New Roman"/>
+          <w:sz w:val="24"/>
+          <w:szCs w:val="24"/>
+        </w:rPr>
+      </w:pPr>
+      <w:r>
+        <w:rPr>
+          <w:rFonts w:ascii="Times New Roman" w:hAnsi="Times New Roman"/>
           <w:sz w:val="24"/>
           <w:szCs w:val="24"/>
         </w:rPr>
@@ -324,7 +272,7 @@
       <w:proofErr w:type="gramStart"/>
       <w:r>
         <w:rPr>
-          <w:rFonts w:ascii="Times New Roman" w:hAnsi="Times New Roman" w:cs="Times New Roman"/>
+          <w:rFonts w:ascii="Times New Roman" w:hAnsi="Times New Roman"/>
           <w:sz w:val="24"/>
           <w:szCs w:val="24"/>
         </w:rPr>
@@ -333,7 +281,7 @@
       <w:proofErr w:type="gramEnd"/>
       <w:r>
         <w:rPr>
-          <w:rFonts w:ascii="Times New Roman" w:hAnsi="Times New Roman" w:cs="Times New Roman"/>
+          <w:rFonts w:ascii="Times New Roman" w:hAnsi="Times New Roman"/>
           <w:sz w:val="24"/>
           <w:szCs w:val="24"/>
         </w:rPr>
@@ -343,14 +291,14 @@
     <w:p>
       <w:pPr>
         <w:rPr>
-          <w:rFonts w:ascii="Times New Roman" w:hAnsi="Times New Roman" w:cs="Times New Roman"/>
-          <w:sz w:val="24"/>
-          <w:szCs w:val="24"/>
-        </w:rPr>
-      </w:pPr>
-      <w:r>
-        <w:rPr>
-          <w:rFonts w:ascii="Times New Roman" w:hAnsi="Times New Roman" w:cs="Times New Roman"/>
+          <w:rFonts w:ascii="Times New Roman" w:hAnsi="Times New Roman"/>
+          <w:sz w:val="24"/>
+          <w:szCs w:val="24"/>
+        </w:rPr>
+      </w:pPr>
+      <w:r>
+        <w:rPr>
+          <w:rFonts w:ascii="Times New Roman" w:hAnsi="Times New Roman"/>
           <w:sz w:val="24"/>
           <w:szCs w:val="24"/>
         </w:rPr>
@@ -360,14 +308,14 @@
     <w:p>
       <w:pPr>
         <w:rPr>
-          <w:rFonts w:ascii="Times New Roman" w:hAnsi="Times New Roman" w:cs="Times New Roman"/>
-          <w:sz w:val="24"/>
-          <w:szCs w:val="24"/>
-        </w:rPr>
-      </w:pPr>
-      <w:r>
-        <w:rPr>
-          <w:rFonts w:ascii="Times New Roman" w:hAnsi="Times New Roman" w:cs="Times New Roman"/>
+          <w:rFonts w:ascii="Times New Roman" w:hAnsi="Times New Roman"/>
+          <w:sz w:val="24"/>
+          <w:szCs w:val="24"/>
+        </w:rPr>
+      </w:pPr>
+      <w:r>
+        <w:rPr>
+          <w:rFonts w:ascii="Times New Roman" w:hAnsi="Times New Roman"/>
           <w:sz w:val="24"/>
           <w:szCs w:val="24"/>
         </w:rPr>
@@ -376,7 +324,7 @@
       <w:proofErr w:type="gramStart"/>
       <w:r>
         <w:rPr>
-          <w:rFonts w:ascii="Times New Roman" w:hAnsi="Times New Roman" w:cs="Times New Roman"/>
+          <w:rFonts w:ascii="Times New Roman" w:hAnsi="Times New Roman"/>
           <w:sz w:val="24"/>
           <w:szCs w:val="24"/>
         </w:rPr>
@@ -385,7 +333,7 @@
       <w:proofErr w:type="gramEnd"/>
       <w:r>
         <w:rPr>
-          <w:rFonts w:ascii="Times New Roman" w:hAnsi="Times New Roman" w:cs="Times New Roman"/>
+          <w:rFonts w:ascii="Times New Roman" w:hAnsi="Times New Roman"/>
           <w:sz w:val="24"/>
           <w:szCs w:val="24"/>
         </w:rPr>
@@ -395,14 +343,14 @@
     <w:p>
       <w:pPr>
         <w:rPr>
-          <w:rFonts w:ascii="Times New Roman" w:hAnsi="Times New Roman" w:cs="Times New Roman"/>
-          <w:sz w:val="24"/>
-          <w:szCs w:val="24"/>
-        </w:rPr>
-      </w:pPr>
-      <w:r>
-        <w:rPr>
-          <w:rFonts w:ascii="Times New Roman" w:hAnsi="Times New Roman" w:cs="Times New Roman"/>
+          <w:rFonts w:ascii="Times New Roman" w:hAnsi="Times New Roman"/>
+          <w:sz w:val="24"/>
+          <w:szCs w:val="24"/>
+        </w:rPr>
+      </w:pPr>
+      <w:r>
+        <w:rPr>
+          <w:rFonts w:ascii="Times New Roman" w:hAnsi="Times New Roman"/>
           <w:sz w:val="24"/>
           <w:szCs w:val="24"/>
         </w:rPr>
@@ -412,14 +360,14 @@
     <w:p>
       <w:pPr>
         <w:rPr>
-          <w:rFonts w:ascii="Times New Roman" w:hAnsi="Times New Roman" w:cs="Times New Roman"/>
-          <w:sz w:val="24"/>
-          <w:szCs w:val="24"/>
-        </w:rPr>
-      </w:pPr>
-      <w:r>
-        <w:rPr>
-          <w:rFonts w:ascii="Times New Roman" w:hAnsi="Times New Roman" w:cs="Times New Roman"/>
+          <w:rFonts w:ascii="Times New Roman" w:hAnsi="Times New Roman"/>
+          <w:sz w:val="24"/>
+          <w:szCs w:val="24"/>
+        </w:rPr>
+      </w:pPr>
+      <w:r>
+        <w:rPr>
+          <w:rFonts w:ascii="Times New Roman" w:hAnsi="Times New Roman"/>
           <w:sz w:val="24"/>
           <w:szCs w:val="24"/>
         </w:rPr>
@@ -429,14 +377,14 @@
     <w:p>
       <w:pPr>
         <w:rPr>
-          <w:rFonts w:ascii="Times New Roman" w:hAnsi="Times New Roman" w:cs="Times New Roman"/>
-          <w:sz w:val="24"/>
-          <w:szCs w:val="24"/>
-        </w:rPr>
-      </w:pPr>
-      <w:r>
-        <w:rPr>
-          <w:rFonts w:ascii="Times New Roman" w:hAnsi="Times New Roman" w:cs="Times New Roman"/>
+          <w:rFonts w:ascii="Times New Roman" w:hAnsi="Times New Roman"/>
+          <w:sz w:val="24"/>
+          <w:szCs w:val="24"/>
+        </w:rPr>
+      </w:pPr>
+      <w:r>
+        <w:rPr>
+          <w:rFonts w:ascii="Times New Roman" w:hAnsi="Times New Roman"/>
           <w:sz w:val="24"/>
           <w:szCs w:val="24"/>
         </w:rPr>
@@ -446,25 +394,96 @@
     <w:p>
       <w:pPr>
         <w:rPr>
-          <w:rFonts w:ascii="Times New Roman" w:hAnsi="Times New Roman" w:cs="Times New Roman"/>
-          <w:sz w:val="24"/>
-          <w:szCs w:val="24"/>
-        </w:rPr>
-      </w:pPr>
-    </w:p>
-    <w:p>
-      <w:pPr>
-        <w:rPr>
-          <w:rFonts w:ascii="Times New Roman" w:hAnsi="Times New Roman" w:cs="Times New Roman"/>
-          <w:sz w:val="24"/>
-          <w:szCs w:val="24"/>
-        </w:rPr>
-      </w:pPr>
-    </w:p>
-    <w:p>
-      <w:pPr>
-        <w:rPr>
-          <w:rFonts w:ascii="Times New Roman" w:hAnsi="Times New Roman" w:cs="Times New Roman"/>
+          <w:rFonts w:ascii="Times New Roman" w:hAnsi="Times New Roman"/>
+          <w:sz w:val="24"/>
+          <w:szCs w:val="24"/>
+        </w:rPr>
+      </w:pPr>
+    </w:p>
+    <w:p>
+      <w:pPr>
+        <w:rPr>
+          <w:rFonts w:ascii="Times New Roman" w:hAnsi="Times New Roman"/>
+          <w:b/>
+          <w:sz w:val="24"/>
+          <w:szCs w:val="24"/>
+        </w:rPr>
+      </w:pPr>
+      <w:r>
+        <w:rPr>
+          <w:rFonts w:ascii="Times New Roman" w:hAnsi="Times New Roman"/>
+          <w:b/>
+          <w:sz w:val="24"/>
+          <w:szCs w:val="24"/>
+        </w:rPr>
+        <w:t>Функции 2-й очереди.</w:t>
+      </w:r>
+    </w:p>
+    <w:p>
+      <w:pPr>
+        <w:rPr>
+          <w:rFonts w:ascii="Times New Roman" w:hAnsi="Times New Roman"/>
+          <w:sz w:val="24"/>
+          <w:szCs w:val="24"/>
+        </w:rPr>
+      </w:pPr>
+      <w:r>
+        <w:rPr>
+          <w:rFonts w:ascii="Times New Roman" w:hAnsi="Times New Roman"/>
+          <w:sz w:val="24"/>
+          <w:szCs w:val="24"/>
+        </w:rPr>
+        <w:t>-оптимизация технологического маршрута;</w:t>
+      </w:r>
+    </w:p>
+    <w:p>
+      <w:pPr>
+        <w:rPr>
+          <w:rFonts w:ascii="Times New Roman" w:hAnsi="Times New Roman"/>
+          <w:sz w:val="24"/>
+          <w:szCs w:val="24"/>
+        </w:rPr>
+      </w:pPr>
+      <w:r>
+        <w:rPr>
+          <w:rFonts w:ascii="Times New Roman" w:hAnsi="Times New Roman"/>
+          <w:sz w:val="24"/>
+          <w:szCs w:val="24"/>
+        </w:rPr>
+        <w:t>-оптимизация норм времени (</w:t>
+      </w:r>
+      <w:proofErr w:type="spellStart"/>
+      <w:r>
+        <w:rPr>
+          <w:rFonts w:ascii="Times New Roman" w:hAnsi="Times New Roman"/>
+          <w:sz w:val="24"/>
+          <w:szCs w:val="24"/>
+        </w:rPr>
+        <w:t>Тшт</w:t>
+      </w:r>
+      <w:proofErr w:type="spellEnd"/>
+      <w:r>
+        <w:rPr>
+          <w:rFonts w:ascii="Times New Roman" w:hAnsi="Times New Roman"/>
+          <w:sz w:val="24"/>
+          <w:szCs w:val="24"/>
+        </w:rPr>
+        <w:t>)</w:t>
+      </w:r>
+    </w:p>
+    <w:p>
+      <w:pPr>
+        <w:rPr>
+          <w:rFonts w:ascii="Times New Roman" w:hAnsi="Times New Roman"/>
+          <w:sz w:val="24"/>
+          <w:szCs w:val="24"/>
+        </w:rPr>
+      </w:pPr>
+    </w:p>
+    <w:p>
+      <w:pPr>
+        <w:rPr>
+          <w:rFonts w:ascii="Times New Roman" w:hAnsi="Times New Roman"/>
           <w:sz w:val="24"/>
           <w:szCs w:val="24"/>
         </w:rPr>
@@ -485,10 +504,203 @@
   <w:docDefaults>
     <w:rPrDefault>
       <w:rPr>
-        <w:rFonts w:asciiTheme="minorHAnsi" w:eastAsiaTheme="minorHAnsi" w:hAnsiTheme="minorHAnsi" w:cstheme="minorBidi"/>
+        <w:rFonts w:ascii="Calibri" w:eastAsia="Calibri" w:hAnsi="Calibri" w:cs="Times New Roman"/>
         <w:sz w:val="22"/>
         <w:szCs w:val="22"/>
-        <w:lang w:val="ru-RU" w:eastAsia="en-US" w:bidi="ar-SA"/>
+        <w:lang w:val="ru-RU" w:eastAsia="ru-RU" w:bidi="ar-SA"/>
+      </w:rPr>
+    </w:rPrDefault>
+    <w:pPrDefault/>
+  </w:docDefaults>
+  <w:latentStyles w:defLockedState="0" w:defUIPriority="99" w:defSemiHidden="1" w:defUnhideWhenUsed="1" w:defQFormat="0" w:count="267">
+    <w:lsdException w:name="Normal" w:locked="1" w:semiHidden="0" w:uiPriority="0" w:unhideWhenUsed="0" w:qFormat="1"/>
+    <w:lsdException w:name="heading 1" w:locked="1" w:semiHidden="0" w:uiPriority="0" w:unhideWhenUsed="0" w:qFormat="1"/>
+    <w:lsdException w:name="heading 2" w:locked="1" w:uiPriority="0" w:qFormat="1"/>
+    <w:lsdException w:name="heading 3" w:locked="1" w:uiPriority="0" w:qFormat="1"/>
+    <w:lsdException w:name="heading 4" w:locked="1" w:uiPriority="0" w:qFormat="1"/>
+    <w:lsdException w:name="heading 5" w:locked="1" w:uiPriority="0" w:qFormat="1"/>
+    <w:lsdException w:name="heading 6" w:locked="1" w:uiPriority="0" w:qFormat="1"/>
+    <w:lsdException w:name="heading 7" w:locked="1" w:uiPriority="0" w:qFormat="1"/>
+    <w:lsdException w:name="heading 8" w:locked="1" w:uiPriority="0" w:qFormat="1"/>
+    <w:lsdException w:name="heading 9" w:locked="1" w:uiPriority="0" w:qFormat="1"/>
+    <w:lsdException w:name="toc 1" w:locked="1" w:semiHidden="0" w:uiPriority="0" w:unhideWhenUsed="0"/>
+    <w:lsdException w:name="toc 2" w:locked="1" w:semiHidden="0" w:uiPriority="0" w:unhideWhenUsed="0"/>
+    <w:lsdException w:name="toc 3" w:locked="1" w:semiHidden="0" w:uiPriority="0" w:unhideWhenUsed="0"/>
+    <w:lsdException w:name="toc 4" w:locked="1" w:semiHidden="0" w:uiPriority="0" w:unhideWhenUsed="0"/>
+    <w:lsdException w:name="toc 5" w:locked="1" w:semiHidden="0" w:uiPriority="0" w:unhideWhenUsed="0"/>
+    <w:lsdException w:name="toc 6" w:locked="1" w:semiHidden="0" w:uiPriority="0" w:unhideWhenUsed="0"/>
+    <w:lsdException w:name="toc 7" w:locked="1" w:semiHidden="0" w:uiPriority="0" w:unhideWhenUsed="0"/>
+    <w:lsdException w:name="toc 8" w:locked="1" w:semiHidden="0" w:uiPriority="0" w:unhideWhenUsed="0"/>
+    <w:lsdException w:name="toc 9" w:locked="1" w:semiHidden="0" w:uiPriority="0" w:unhideWhenUsed="0"/>
+    <w:lsdException w:name="caption" w:locked="1" w:uiPriority="0" w:qFormat="1"/>
+    <w:lsdException w:name="Title" w:locked="1" w:semiHidden="0" w:uiPriority="0" w:unhideWhenUsed="0" w:qFormat="1"/>
+    <w:lsdException w:name="Default Paragraph Font" w:locked="1" w:semiHidden="0" w:uiPriority="0" w:unhideWhenUsed="0"/>
+    <w:lsdException w:name="Subtitle" w:locked="1" w:semiHidden="0" w:uiPriority="0" w:unhideWhenUsed="0" w:qFormat="1"/>
+    <w:lsdException w:name="Strong" w:locked="1" w:semiHidden="0" w:uiPriority="0" w:unhideWhenUsed="0" w:qFormat="1"/>
+    <w:lsdException w:name="Emphasis" w:locked="1" w:semiHidden="0" w:uiPriority="0" w:unhideWhenUsed="0" w:qFormat="1"/>
+    <w:lsdException w:name="Table Grid" w:locked="1" w:semiHidden="0" w:uiPriority="0" w:unhideWhenUsed="0"/>
+    <w:lsdException w:name="Placeholder Text" w:unhideWhenUsed="0"/>
+    <w:lsdException w:name="No Spacing" w:semiHidden="0" w:uiPriority="1" w:unhideWhenUsed="0" w:qFormat="1"/>
+    <w:lsdException w:name="Light Shading" w:semiHidden="0" w:uiPriority="60" w:unhideWhenUsed="0"/>
+    <w:lsdException w:name="Light List" w:semiHidden="0" w:uiPriority="61" w:unhideWhenUsed="0"/>
+    <w:lsdException w:name="Light Grid" w:semiHidden="0" w:uiPriority="62" w:unhideWhenUsed="0"/>
+    <w:lsdException w:name="Medium Shading 1" w:semiHidden="0" w:uiPriority="63" w:unhideWhenUsed="0"/>
+    <w:lsdException w:name="Medium Shading 2" w:semiHidden="0" w:uiPriority="64" w:unhideWhenUsed="0"/>
+    <w:lsdException w:name="Medium List 1" w:semiHidden="0" w:uiPriority="65" w:unhideWhenUsed="0"/>
+    <w:lsdException w:name="Medium List 2" w:semiHidden="0" w:uiPriority="66" w:unhideWhenUsed="0"/>
+    <w:lsdException w:name="Medium Grid 1" w:semiHidden="0" w:uiPriority="67" w:unhideWhenUsed="0"/>
+    <w:lsdException w:name="Medium Grid 2" w:semiHidden="0" w:uiPriority="68" w:unhideWhenUsed="0"/>
+    <w:lsdException w:name="Medium Grid 3" w:semiHidden="0" w:uiPriority="69" w:unhideWhenUsed="0"/>
+    <w:lsdException w:name="Dark List" w:semiHidden="0" w:uiPriority="70" w:unhideWhenUsed="0"/>
+    <w:lsdException w:name="Colorful Shading" w:semiHidden="0" w:uiPriority="71" w:unhideWhenUsed="0"/>
+    <w:lsdException w:name="Colorful List" w:semiHidden="0" w:uiPriority="72" w:unhideWhenUsed="0"/>
+    <w:lsdException w:name="Colorful Grid" w:semiHidden="0" w:uiPriority="73" w:unhideWhenUsed="0"/>
+    <w:lsdException w:name="Light Shading Accent 1" w:semiHidden="0" w:uiPriority="60" w:unhideWhenUsed="0"/>
+    <w:lsdException w:name="Light List Accent 1" w:semiHidden="0" w:uiPriority="61" w:unhideWhenUsed="0"/>
+    <w:lsdException w:name="Light Grid Accent 1" w:semiHidden="0" w:uiPriority="62" w:unhideWhenUsed="0"/>
+    <w:lsdException w:name="Medium Shading 1 Accent 1" w:semiHidden="0" w:uiPriority="63" w:unhideWhenUsed="0"/>
+    <w:lsdException w:name="Medium Shading 2 Accent 1" w:semiHidden="0" w:uiPriority="64" w:unhideWhenUsed="0"/>
+    <w:lsdException w:name="Medium List 1 Accent 1" w:semiHidden="0" w:uiPriority="65" w:unhideWhenUsed="0"/>
+    <w:lsdException w:name="Revision" w:unhideWhenUsed="0"/>
+    <w:lsdException w:name="List Paragraph" w:semiHidden="0" w:uiPriority="34" w:unhideWhenUsed="0" w:qFormat="1"/>
+    <w:lsdException w:name="Quote" w:semiHidden="0" w:uiPriority="29" w:unhideWhenUsed="0" w:qFormat="1"/>
+    <w:lsdException w:name="Intense Quote" w:semiHidden="0" w:uiPriority="30" w:unhideWhenUsed="0" w:qFormat="1"/>
+    <w:lsdException w:name="Medium List 2 Accent 1" w:semiHidden="0" w:uiPriority="66" w:unhideWhenUsed="0"/>
+    <w:lsdException w:name="Medium Grid 1 Accent 1" w:semiHidden="0" w:uiPriority="67" w:unhideWhenUsed="0"/>
+    <w:lsdException w:name="Medium Grid 2 Accent 1" w:semiHidden="0" w:uiPriority="68" w:unhideWhenUsed="0"/>
+    <w:lsdException w:name="Medium Grid 3 Accent 1" w:semiHidden="0" w:uiPriority="69" w:unhideWhenUsed="0"/>
+    <w:lsdException w:name="Dark List Accent 1" w:semiHidden="0" w:uiPriority="70" w:unhideWhenUsed="0"/>
+    <w:lsdException w:name="Colorful Shading Accent 1" w:semiHidden="0" w:uiPriority="71" w:unhideWhenUsed="0"/>
+    <w:lsdException w:name="Colorful List Accent 1" w:semiHidden="0" w:uiPriority="72" w:unhideWhenUsed="0"/>
+    <w:lsdException w:name="Colorful Grid Accent 1" w:semiHidden="0" w:uiPriority="73" w:unhideWhenUsed="0"/>
+    <w:lsdException w:name="Light Shading Accent 2" w:semiHidden="0" w:uiPriority="60" w:unhideWhenUsed="0"/>
+    <w:lsdException w:name="Light List Accent 2" w:semiHidden="0" w:uiPriority="61" w:unhideWhenUsed="0"/>
+    <w:lsdException w:name="Light Grid Accent 2" w:semiHidden="0" w:uiPriority="62" w:unhideWhenUsed="0"/>
+    <w:lsdException w:name="Medium Shading 1 Accent 2" w:semiHidden="0" w:uiPriority="63" w:unhideWhenUsed="0"/>
+    <w:lsdException w:name="Medium Shading 2 Accent 2" w:semiHidden="0" w:uiPriority="64" w:unhideWhenUsed="0"/>
+    <w:lsdException w:name="Medium List 1 Accent 2" w:semiHidden="0" w:uiPriority="65" w:unhideWhenUsed="0"/>
+    <w:lsdException w:name="Medium List 2 Accent 2" w:semiHidden="0" w:uiPriority="66" w:unhideWhenUsed="0"/>
+    <w:lsdException w:name="Medium Grid 1 Accent 2" w:semiHidden="0" w:uiPriority="67" w:unhideWhenUsed="0"/>
+    <w:lsdException w:name="Medium Grid 2 Accent 2" w:semiHidden="0" w:uiPriority="68" w:unhideWhenUsed="0"/>
+    <w:lsdException w:name="Medium Grid 3 Accent 2" w:semiHidden="0" w:uiPriority="69" w:unhideWhenUsed="0"/>
+    <w:lsdException w:name="Dark List Accent 2" w:semiHidden="0" w:uiPriority="70" w:unhideWhenUsed="0"/>
+    <w:lsdException w:name="Colorful Shading Accent 2" w:semiHidden="0" w:uiPriority="71" w:unhideWhenUsed="0"/>
+    <w:lsdException w:name="Colorful List Accent 2" w:semiHidden="0" w:uiPriority="72" w:unhideWhenUsed="0"/>
+    <w:lsdException w:name="Colorful Grid Accent 2" w:semiHidden="0" w:uiPriority="73" w:unhideWhenUsed="0"/>
+    <w:lsdException w:name="Light Shading Accent 3" w:semiHidden="0" w:uiPriority="60" w:unhideWhenUsed="0"/>
+    <w:lsdException w:name="Light List Accent 3" w:semiHidden="0" w:uiPriority="61" w:unhideWhenUsed="0"/>
+    <w:lsdException w:name="Light Grid Accent 3" w:semiHidden="0" w:uiPriority="62" w:unhideWhenUsed="0"/>
+    <w:lsdException w:name="Medium Shading 1 Accent 3" w:semiHidden="0" w:uiPriority="63" w:unhideWhenUsed="0"/>
+    <w:lsdException w:name="Medium Shading 2 Accent 3" w:semiHidden="0" w:uiPriority="64" w:unhideWhenUsed="0"/>
+    <w:lsdException w:name="Medium List 1 Accent 3" w:semiHidden="0" w:uiPriority="65" w:unhideWhenUsed="0"/>
+    <w:lsdException w:name="Medium List 2 Accent 3" w:semiHidden="0" w:uiPriority="66" w:unhideWhenUsed="0"/>
+    <w:lsdException w:name="Medium Grid 1 Accent 3" w:semiHidden="0" w:uiPriority="67" w:unhideWhenUsed="0"/>
+    <w:lsdException w:name="Medium Grid 2 Accent 3" w:semiHidden="0" w:uiPriority="68" w:unhideWhenUsed="0"/>
+    <w:lsdException w:name="Medium Grid 3 Accent 3" w:semiHidden="0" w:uiPriority="69" w:unhideWhenUsed="0"/>
+    <w:lsdException w:name="Dark List Accent 3" w:semiHidden="0" w:uiPriority="70" w:unhideWhenUsed="0"/>
+    <w:lsdException w:name="Colorful Shading Accent 3" w:semiHidden="0" w:uiPriority="71" w:unhideWhenUsed="0"/>
+    <w:lsdException w:name="Colorful List Accent 3" w:semiHidden="0" w:uiPriority="72" w:unhideWhenUsed="0"/>
+    <w:lsdException w:name="Colorful Grid Accent 3" w:semiHidden="0" w:uiPriority="73" w:unhideWhenUsed="0"/>
+    <w:lsdException w:name="Light Shading Accent 4" w:semiHidden="0" w:uiPriority="60" w:unhideWhenUsed="0"/>
+    <w:lsdException w:name="Light List Accent 4" w:semiHidden="0" w:uiPriority="61" w:unhideWhenUsed="0"/>
+    <w:lsdException w:name="Light Grid Accent 4" w:semiHidden="0" w:uiPriority="62" w:unhideWhenUsed="0"/>
+    <w:lsdException w:name="Medium Shading 1 Accent 4" w:semiHidden="0" w:uiPriority="63" w:unhideWhenUsed="0"/>
+    <w:lsdException w:name="Medium Shading 2 Accent 4" w:semiHidden="0" w:uiPriority="64" w:unhideWhenUsed="0"/>
+    <w:lsdException w:name="Medium List 1 Accent 4" w:semiHidden="0" w:uiPriority="65" w:unhideWhenUsed="0"/>
+    <w:lsdException w:name="Medium List 2 Accent 4" w:semiHidden="0" w:uiPriority="66" w:unhideWhenUsed="0"/>
+    <w:lsdException w:name="Medium Grid 1 Accent 4" w:semiHidden="0" w:uiPriority="67" w:unhideWhenUsed="0"/>
+    <w:lsdException w:name="Medium Grid 2 Accent 4" w:semiHidden="0" w:uiPriority="68" w:unhideWhenUsed="0"/>
+    <w:lsdException w:name="Medium Grid 3 Accent 4" w:semiHidden="0" w:uiPriority="69" w:unhideWhenUsed="0"/>
+    <w:lsdException w:name="Dark List Accent 4" w:semiHidden="0" w:uiPriority="70" w:unhideWhenUsed="0"/>
+    <w:lsdException w:name="Colorful Shading Accent 4" w:semiHidden="0" w:uiPriority="71" w:unhideWhenUsed="0"/>
+    <w:lsdException w:name="Colorful List Accent 4" w:semiHidden="0" w:uiPriority="72" w:unhideWhenUsed="0"/>
+    <w:lsdException w:name="Colorful Grid Accent 4" w:semiHidden="0" w:uiPriority="73" w:unhideWhenUsed="0"/>
+    <w:lsdException w:name="Light Shading Accent 5" w:semiHidden="0" w:uiPriority="60" w:unhideWhenUsed="0"/>
+    <w:lsdException w:name="Light List Accent 5" w:semiHidden="0" w:uiPriority="61" w:unhideWhenUsed="0"/>
+    <w:lsdException w:name="Light Grid Accent 5" w:semiHidden="0" w:uiPriority="62" w:unhideWhenUsed="0"/>
+    <w:lsdException w:name="Medium Shading 1 Accent 5" w:semiHidden="0" w:uiPriority="63" w:unhideWhenUsed="0"/>
+    <w:lsdException w:name="Medium Shading 2 Accent 5" w:semiHidden="0" w:uiPriority="64" w:unhideWhenUsed="0"/>
+    <w:lsdException w:name="Medium List 1 Accent 5" w:semiHidden="0" w:uiPriority="65" w:unhideWhenUsed="0"/>
+    <w:lsdException w:name="Medium List 2 Accent 5" w:semiHidden="0" w:uiPriority="66" w:unhideWhenUsed="0"/>
+    <w:lsdException w:name="Medium Grid 1 Accent 5" w:semiHidden="0" w:uiPriority="67" w:unhideWhenUsed="0"/>
+    <w:lsdException w:name="Medium Grid 2 Accent 5" w:semiHidden="0" w:uiPriority="68" w:unhideWhenUsed="0"/>
+    <w:lsdException w:name="Medium Grid 3 Accent 5" w:semiHidden="0" w:uiPriority="69" w:unhideWhenUsed="0"/>
+    <w:lsdException w:name="Dark List Accent 5" w:semiHidden="0" w:uiPriority="70" w:unhideWhenUsed="0"/>
+    <w:lsdException w:name="Colorful Shading Accent 5" w:semiHidden="0" w:uiPriority="71" w:unhideWhenUsed="0"/>
+    <w:lsdException w:name="Colorful List Accent 5" w:semiHidden="0" w:uiPriority="72" w:unhideWhenUsed="0"/>
+    <w:lsdException w:name="Colorful Grid Accent 5" w:semiHidden="0" w:uiPriority="73" w:unhideWhenUsed="0"/>
+    <w:lsdException w:name="Light Shading Accent 6" w:semiHidden="0" w:uiPriority="60" w:unhideWhenUsed="0"/>
+    <w:lsdException w:name="Light List Accent 6" w:semiHidden="0" w:uiPriority="61" w:unhideWhenUsed="0"/>
+    <w:lsdException w:name="Light Grid Accent 6" w:semiHidden="0" w:uiPriority="62" w:unhideWhenUsed="0"/>
+    <w:lsdException w:name="Medium Shading 1 Accent 6" w:semiHidden="0" w:uiPriority="63" w:unhideWhenUsed="0"/>
+    <w:lsdException w:name="Medium Shading 2 Accent 6" w:semiHidden="0" w:uiPriority="64" w:unhideWhenUsed="0"/>
+    <w:lsdException w:name="Medium List 1 Accent 6" w:semiHidden="0" w:uiPriority="65" w:unhideWhenUsed="0"/>
+    <w:lsdException w:name="Medium List 2 Accent 6" w:semiHidden="0" w:uiPriority="66" w:unhideWhenUsed="0"/>
+    <w:lsdException w:name="Medium Grid 1 Accent 6" w:semiHidden="0" w:uiPriority="67" w:unhideWhenUsed="0"/>
+    <w:lsdException w:name="Medium Grid 2 Accent 6" w:semiHidden="0" w:uiPriority="68" w:unhideWhenUsed="0"/>
+    <w:lsdException w:name="Medium Grid 3 Accent 6" w:semiHidden="0" w:uiPriority="69" w:unhideWhenUsed="0"/>
+    <w:lsdException w:name="Dark List Accent 6" w:semiHidden="0" w:uiPriority="70" w:unhideWhenUsed="0"/>
+    <w:lsdException w:name="Colorful Shading Accent 6" w:semiHidden="0" w:uiPriority="71" w:unhideWhenUsed="0"/>
+    <w:lsdException w:name="Colorful List Accent 6" w:semiHidden="0" w:uiPriority="72" w:unhideWhenUsed="0"/>
+    <w:lsdException w:name="Colorful Grid Accent 6" w:semiHidden="0" w:uiPriority="73" w:unhideWhenUsed="0"/>
+    <w:lsdException w:name="Subtle Emphasis" w:semiHidden="0" w:uiPriority="19" w:unhideWhenUsed="0" w:qFormat="1"/>
+    <w:lsdException w:name="Intense Emphasis" w:semiHidden="0" w:uiPriority="21" w:unhideWhenUsed="0" w:qFormat="1"/>
+    <w:lsdException w:name="Subtle Reference" w:semiHidden="0" w:uiPriority="31" w:unhideWhenUsed="0" w:qFormat="1"/>
+    <w:lsdException w:name="Intense Reference" w:semiHidden="0" w:uiPriority="32" w:unhideWhenUsed="0" w:qFormat="1"/>
+    <w:lsdException w:name="Book Title" w:semiHidden="0" w:uiPriority="33" w:unhideWhenUsed="0" w:qFormat="1"/>
+    <w:lsdException w:name="Bibliography" w:uiPriority="37"/>
+    <w:lsdException w:name="TOC Heading" w:uiPriority="39" w:qFormat="1"/>
+  </w:latentStyles>
+  <w:style w:type="paragraph" w:default="1" w:styleId="a">
+    <w:name w:val="Normal"/>
+    <w:qFormat/>
+    <w:rsid w:val="00A90925"/>
+    <w:pPr>
+      <w:spacing w:after="200" w:line="276" w:lineRule="auto"/>
+    </w:pPr>
+    <w:rPr>
+      <w:lang w:eastAsia="en-US"/>
+    </w:rPr>
+  </w:style>
+  <w:style w:type="character" w:default="1" w:styleId="a0">
+    <w:name w:val="Default Paragraph Font"/>
+    <w:uiPriority w:val="1"/>
+    <w:semiHidden/>
+    <w:unhideWhenUsed/>
+  </w:style>
+  <w:style w:type="table" w:default="1" w:styleId="a1">
+    <w:name w:val="Normal Table"/>
+    <w:uiPriority w:val="99"/>
+    <w:semiHidden/>
+    <w:unhideWhenUsed/>
+    <w:tblPr>
+      <w:tblInd w:w="0" w:type="dxa"/>
+      <w:tblCellMar>
+        <w:top w:w="0" w:type="dxa"/>
+        <w:left w:w="108" w:type="dxa"/>
+        <w:bottom w:w="0" w:type="dxa"/>
+        <w:right w:w="108" w:type="dxa"/>
+      </w:tblCellMar>
+    </w:tblPr>
+  </w:style>
+  <w:style w:type="numbering" w:default="1" w:styleId="a2">
+    <w:name w:val="No List"/>
+    <w:uiPriority w:val="99"/>
+    <w:semiHidden/>
+    <w:unhideWhenUsed/>
+  </w:style>
+</w:styles>
+</file>
+
+<file path=word/stylesWithEffects.xml><?xml version="1.0" encoding="utf-8"?>
+<w:styles xmlns:wpc="http://schemas.microsoft.com/office/word/2010/wordprocessingCanvas" xmlns:mc="http://schemas.openxmlformats.org/markup-compatibility/2006" xmlns:o="urn:schemas-microsoft-com:office:office" xmlns:r="http://schemas.openxmlformats.org/officeDocument/2006/relationships" xmlns:m="http://schemas.openxmlformats.org/officeDocument/2006/math" xmlns:v="urn:schemas-microsoft-com:vml" xmlns:wp14="http://schemas.microsoft.com/office/word/2010/wordprocessingDrawing" xmlns:wp="http://schemas.openxmlformats.org/drawingml/2006/wordprocessingDrawing" xmlns:w10="urn:schemas-microsoft-com:office:word" xmlns:w="http://schemas.openxmlformats.org/wordprocessingml/2006/main" xmlns:w14="http://schemas.microsoft.com/office/word/2010/wordml" xmlns:wpg="http://schemas.microsoft.com/office/word/2010/wordprocessingGroup" xmlns:wpi="http://schemas.microsoft.com/office/word/2010/wordprocessingInk" xmlns:wne="http://schemas.microsoft.com/office/word/2006/wordml" xmlns:wps="http://schemas.microsoft.com/office/word/2010/wordprocessingShape" mc:Ignorable="w14 wp14">
+  <w:docDefaults>
+    <w:rPrDefault>
+      <w:rPr>
+        <w:rFonts w:asciiTheme="minorHAnsi" w:eastAsiaTheme="minorEastAsia" w:hAnsiTheme="minorHAnsi" w:cstheme="minorBidi"/>
+        <w:sz w:val="22"/>
+        <w:szCs w:val="22"/>
+        <w:lang w:val="ru-RU" w:eastAsia="ru-RU" w:bidi="ar-SA"/>
       </w:rPr>
     </w:rPrDefault>
     <w:pPrDefault>
@@ -643,195 +855,7 @@
   <w:style w:type="character" w:default="1" w:styleId="a0">
     <w:name w:val="Default Paragraph Font"/>
     <w:uiPriority w:val="1"/>
-    <w:unhideWhenUsed/>
-  </w:style>
-  <w:style w:type="table" w:default="1" w:styleId="a1">
-    <w:name w:val="Normal Table"/>
-    <w:uiPriority w:val="99"/>
     <w:semiHidden/>
-    <w:unhideWhenUsed/>
-    <w:tblPr>
-      <w:tblInd w:w="0" w:type="dxa"/>
-      <w:tblCellMar>
-        <w:top w:w="0" w:type="dxa"/>
-        <w:left w:w="108" w:type="dxa"/>
-        <w:bottom w:w="0" w:type="dxa"/>
-        <w:right w:w="108" w:type="dxa"/>
-      </w:tblCellMar>
-    </w:tblPr>
-  </w:style>
-  <w:style w:type="numbering" w:default="1" w:styleId="a2">
-    <w:name w:val="No List"/>
-    <w:uiPriority w:val="99"/>
-    <w:semiHidden/>
-    <w:unhideWhenUsed/>
-  </w:style>
-</w:styles>
-</file>
-
-<file path=word/stylesWithEffects.xml><?xml version="1.0" encoding="utf-8"?>
-<w:styles xmlns:wpc="http://schemas.microsoft.com/office/word/2010/wordprocessingCanvas" xmlns:mc="http://schemas.openxmlformats.org/markup-compatibility/2006" xmlns:o="urn:schemas-microsoft-com:office:office" xmlns:r="http://schemas.openxmlformats.org/officeDocument/2006/relationships" xmlns:m="http://schemas.openxmlformats.org/officeDocument/2006/math" xmlns:v="urn:schemas-microsoft-com:vml" xmlns:wp14="http://schemas.microsoft.com/office/word/2010/wordprocessingDrawing" xmlns:wp="http://schemas.openxmlformats.org/drawingml/2006/wordprocessingDrawing" xmlns:w10="urn:schemas-microsoft-com:office:word" xmlns:w="http://schemas.openxmlformats.org/wordprocessingml/2006/main" xmlns:w14="http://schemas.microsoft.com/office/word/2010/wordml" xmlns:wpg="http://schemas.microsoft.com/office/word/2010/wordprocessingGroup" xmlns:wpi="http://schemas.microsoft.com/office/word/2010/wordprocessingInk" xmlns:wne="http://schemas.microsoft.com/office/word/2006/wordml" xmlns:wps="http://schemas.microsoft.com/office/word/2010/wordprocessingShape" mc:Ignorable="w14 wp14">
-  <w:docDefaults>
-    <w:rPrDefault>
-      <w:rPr>
-        <w:rFonts w:asciiTheme="minorHAnsi" w:eastAsiaTheme="minorHAnsi" w:hAnsiTheme="minorHAnsi" w:cstheme="minorBidi"/>
-        <w:sz w:val="22"/>
-        <w:szCs w:val="22"/>
-        <w:lang w:val="ru-RU" w:eastAsia="en-US" w:bidi="ar-SA"/>
-      </w:rPr>
-    </w:rPrDefault>
-    <w:pPrDefault>
-      <w:pPr>
-        <w:spacing w:after="200" w:line="276" w:lineRule="auto"/>
-      </w:pPr>
-    </w:pPrDefault>
-  </w:docDefaults>
-  <w:latentStyles w:defLockedState="0" w:defUIPriority="99" w:defSemiHidden="1" w:defUnhideWhenUsed="1" w:defQFormat="0" w:count="267">
-    <w:lsdException w:name="Normal" w:semiHidden="0" w:uiPriority="0" w:unhideWhenUsed="0" w:qFormat="1"/>
-    <w:lsdException w:name="heading 1" w:semiHidden="0" w:uiPriority="9" w:unhideWhenUsed="0" w:qFormat="1"/>
-    <w:lsdException w:name="heading 2" w:uiPriority="9" w:qFormat="1"/>
-    <w:lsdException w:name="heading 3" w:uiPriority="9" w:qFormat="1"/>
-    <w:lsdException w:name="heading 4" w:uiPriority="9" w:qFormat="1"/>
-    <w:lsdException w:name="heading 5" w:uiPriority="9" w:qFormat="1"/>
-    <w:lsdException w:name="heading 6" w:uiPriority="9" w:qFormat="1"/>
-    <w:lsdException w:name="heading 7" w:uiPriority="9" w:qFormat="1"/>
-    <w:lsdException w:name="heading 8" w:uiPriority="9" w:qFormat="1"/>
-    <w:lsdException w:name="heading 9" w:uiPriority="9" w:qFormat="1"/>
-    <w:lsdException w:name="toc 1" w:uiPriority="39"/>
-    <w:lsdException w:name="toc 2" w:uiPriority="39"/>
-    <w:lsdException w:name="toc 3" w:uiPriority="39"/>
-    <w:lsdException w:name="toc 4" w:uiPriority="39"/>
-    <w:lsdException w:name="toc 5" w:uiPriority="39"/>
-    <w:lsdException w:name="toc 6" w:uiPriority="39"/>
-    <w:lsdException w:name="toc 7" w:uiPriority="39"/>
-    <w:lsdException w:name="toc 8" w:uiPriority="39"/>
-    <w:lsdException w:name="toc 9" w:uiPriority="39"/>
-    <w:lsdException w:name="caption" w:uiPriority="35" w:qFormat="1"/>
-    <w:lsdException w:name="Title" w:semiHidden="0" w:uiPriority="10" w:unhideWhenUsed="0" w:qFormat="1"/>
-    <w:lsdException w:name="Default Paragraph Font" w:uiPriority="1"/>
-    <w:lsdException w:name="Subtitle" w:semiHidden="0" w:uiPriority="11" w:unhideWhenUsed="0" w:qFormat="1"/>
-    <w:lsdException w:name="Strong" w:semiHidden="0" w:uiPriority="22" w:unhideWhenUsed="0" w:qFormat="1"/>
-    <w:lsdException w:name="Emphasis" w:semiHidden="0" w:uiPriority="20" w:unhideWhenUsed="0" w:qFormat="1"/>
-    <w:lsdException w:name="Table Grid" w:semiHidden="0" w:uiPriority="59" w:unhideWhenUsed="0"/>
-    <w:lsdException w:name="Placeholder Text" w:unhideWhenUsed="0"/>
-    <w:lsdException w:name="No Spacing" w:semiHidden="0" w:uiPriority="1" w:unhideWhenUsed="0" w:qFormat="1"/>
-    <w:lsdException w:name="Light Shading" w:semiHidden="0" w:uiPriority="60" w:unhideWhenUsed="0"/>
-    <w:lsdException w:name="Light List" w:semiHidden="0" w:uiPriority="61" w:unhideWhenUsed="0"/>
-    <w:lsdException w:name="Light Grid" w:semiHidden="0" w:uiPriority="62" w:unhideWhenUsed="0"/>
-    <w:lsdException w:name="Medium Shading 1" w:semiHidden="0" w:uiPriority="63" w:unhideWhenUsed="0"/>
-    <w:lsdException w:name="Medium Shading 2" w:semiHidden="0" w:uiPriority="64" w:unhideWhenUsed="0"/>
-    <w:lsdException w:name="Medium List 1" w:semiHidden="0" w:uiPriority="65" w:unhideWhenUsed="0"/>
-    <w:lsdException w:name="Medium List 2" w:semiHidden="0" w:uiPriority="66" w:unhideWhenUsed="0"/>
-    <w:lsdException w:name="Medium Grid 1" w:semiHidden="0" w:uiPriority="67" w:unhideWhenUsed="0"/>
-    <w:lsdException w:name="Medium Grid 2" w:semiHidden="0" w:uiPriority="68" w:unhideWhenUsed="0"/>
-    <w:lsdException w:name="Medium Grid 3" w:semiHidden="0" w:uiPriority="69" w:unhideWhenUsed="0"/>
-    <w:lsdException w:name="Dark List" w:semiHidden="0" w:uiPriority="70" w:unhideWhenUsed="0"/>
-    <w:lsdException w:name="Colorful Shading" w:semiHidden="0" w:uiPriority="71" w:unhideWhenUsed="0"/>
-    <w:lsdException w:name="Colorful List" w:semiHidden="0" w:uiPriority="72" w:unhideWhenUsed="0"/>
-    <w:lsdException w:name="Colorful Grid" w:semiHidden="0" w:uiPriority="73" w:unhideWhenUsed="0"/>
-    <w:lsdException w:name="Light Shading Accent 1" w:semiHidden="0" w:uiPriority="60" w:unhideWhenUsed="0"/>
-    <w:lsdException w:name="Light List Accent 1" w:semiHidden="0" w:uiPriority="61" w:unhideWhenUsed="0"/>
-    <w:lsdException w:name="Light Grid Accent 1" w:semiHidden="0" w:uiPriority="62" w:unhideWhenUsed="0"/>
-    <w:lsdException w:name="Medium Shading 1 Accent 1" w:semiHidden="0" w:uiPriority="63" w:unhideWhenUsed="0"/>
-    <w:lsdException w:name="Medium Shading 2 Accent 1" w:semiHidden="0" w:uiPriority="64" w:unhideWhenUsed="0"/>
-    <w:lsdException w:name="Medium List 1 Accent 1" w:semiHidden="0" w:uiPriority="65" w:unhideWhenUsed="0"/>
-    <w:lsdException w:name="Revision" w:unhideWhenUsed="0"/>
-    <w:lsdException w:name="List Paragraph" w:semiHidden="0" w:uiPriority="34" w:unhideWhenUsed="0" w:qFormat="1"/>
-    <w:lsdException w:name="Quote" w:semiHidden="0" w:uiPriority="29" w:unhideWhenUsed="0" w:qFormat="1"/>
-    <w:lsdException w:name="Intense Quote" w:semiHidden="0" w:uiPriority="30" w:unhideWhenUsed="0" w:qFormat="1"/>
-    <w:lsdException w:name="Medium List 2 Accent 1" w:semiHidden="0" w:uiPriority="66" w:unhideWhenUsed="0"/>
-    <w:lsdException w:name="Medium Grid 1 Accent 1" w:semiHidden="0" w:uiPriority="67" w:unhideWhenUsed="0"/>
-    <w:lsdException w:name="Medium Grid 2 Accent 1" w:semiHidden="0" w:uiPriority="68" w:unhideWhenUsed="0"/>
-    <w:lsdException w:name="Medium Grid 3 Accent 1" w:semiHidden="0" w:uiPriority="69" w:unhideWhenUsed="0"/>
-    <w:lsdException w:name="Dark List Accent 1" w:semiHidden="0" w:uiPriority="70" w:unhideWhenUsed="0"/>
-    <w:lsdException w:name="Colorful Shading Accent 1" w:semiHidden="0" w:uiPriority="71" w:unhideWhenUsed="0"/>
-    <w:lsdException w:name="Colorful List Accent 1" w:semiHidden="0" w:uiPriority="72" w:unhideWhenUsed="0"/>
-    <w:lsdException w:name="Colorful Grid Accent 1" w:semiHidden="0" w:uiPriority="73" w:unhideWhenUsed="0"/>
-    <w:lsdException w:name="Light Shading Accent 2" w:semiHidden="0" w:uiPriority="60" w:unhideWhenUsed="0"/>
-    <w:lsdException w:name="Light List Accent 2" w:semiHidden="0" w:uiPriority="61" w:unhideWhenUsed="0"/>
-    <w:lsdException w:name="Light Grid Accent 2" w:semiHidden="0" w:uiPriority="62" w:unhideWhenUsed="0"/>
-    <w:lsdException w:name="Medium Shading 1 Accent 2" w:semiHidden="0" w:uiPriority="63" w:unhideWhenUsed="0"/>
-    <w:lsdException w:name="Medium Shading 2 Accent 2" w:semiHidden="0" w:uiPriority="64" w:unhideWhenUsed="0"/>
-    <w:lsdException w:name="Medium List 1 Accent 2" w:semiHidden="0" w:uiPriority="65" w:unhideWhenUsed="0"/>
-    <w:lsdException w:name="Medium List 2 Accent 2" w:semiHidden="0" w:uiPriority="66" w:unhideWhenUsed="0"/>
-    <w:lsdException w:name="Medium Grid 1 Accent 2" w:semiHidden="0" w:uiPriority="67" w:unhideWhenUsed="0"/>
-    <w:lsdException w:name="Medium Grid 2 Accent 2" w:semiHidden="0" w:uiPriority="68" w:unhideWhenUsed="0"/>
-    <w:lsdException w:name="Medium Grid 3 Accent 2" w:semiHidden="0" w:uiPriority="69" w:unhideWhenUsed="0"/>
-    <w:lsdException w:name="Dark List Accent 2" w:semiHidden="0" w:uiPriority="70" w:unhideWhenUsed="0"/>
-    <w:lsdException w:name="Colorful Shading Accent 2" w:semiHidden="0" w:uiPriority="71" w:unhideWhenUsed="0"/>
-    <w:lsdException w:name="Colorful List Accent 2" w:semiHidden="0" w:uiPriority="72" w:unhideWhenUsed="0"/>
-    <w:lsdException w:name="Colorful Grid Accent 2" w:semiHidden="0" w:uiPriority="73" w:unhideWhenUsed="0"/>
-    <w:lsdException w:name="Light Shading Accent 3" w:semiHidden="0" w:uiPriority="60" w:unhideWhenUsed="0"/>
-    <w:lsdException w:name="Light List Accent 3" w:semiHidden="0" w:uiPriority="61" w:unhideWhenUsed="0"/>
-    <w:lsdException w:name="Light Grid Accent 3" w:semiHidden="0" w:uiPriority="62" w:unhideWhenUsed="0"/>
-    <w:lsdException w:name="Medium Shading 1 Accent 3" w:semiHidden="0" w:uiPriority="63" w:unhideWhenUsed="0"/>
-    <w:lsdException w:name="Medium Shading 2 Accent 3" w:semiHidden="0" w:uiPriority="64" w:unhideWhenUsed="0"/>
-    <w:lsdException w:name="Medium List 1 Accent 3" w:semiHidden="0" w:uiPriority="65" w:unhideWhenUsed="0"/>
-    <w:lsdException w:name="Medium List 2 Accent 3" w:semiHidden="0" w:uiPriority="66" w:unhideWhenUsed="0"/>
-    <w:lsdException w:name="Medium Grid 1 Accent 3" w:semiHidden="0" w:uiPriority="67" w:unhideWhenUsed="0"/>
-    <w:lsdException w:name="Medium Grid 2 Accent 3" w:semiHidden="0" w:uiPriority="68" w:unhideWhenUsed="0"/>
-    <w:lsdException w:name="Medium Grid 3 Accent 3" w:semiHidden="0" w:uiPriority="69" w:unhideWhenUsed="0"/>
-    <w:lsdException w:name="Dark List Accent 3" w:semiHidden="0" w:uiPriority="70" w:unhideWhenUsed="0"/>
-    <w:lsdException w:name="Colorful Shading Accent 3" w:semiHidden="0" w:uiPriority="71" w:unhideWhenUsed="0"/>
-    <w:lsdException w:name="Colorful List Accent 3" w:semiHidden="0" w:uiPriority="72" w:unhideWhenUsed="0"/>
-    <w:lsdException w:name="Colorful Grid Accent 3" w:semiHidden="0" w:uiPriority="73" w:unhideWhenUsed="0"/>
-    <w:lsdException w:name="Light Shading Accent 4" w:semiHidden="0" w:uiPriority="60" w:unhideWhenUsed="0"/>
-    <w:lsdException w:name="Light List Accent 4" w:semiHidden="0" w:uiPriority="61" w:unhideWhenUsed="0"/>
-    <w:lsdException w:name="Light Grid Accent 4" w:semiHidden="0" w:uiPriority="62" w:unhideWhenUsed="0"/>
-    <w:lsdException w:name="Medium Shading 1 Accent 4" w:semiHidden="0" w:uiPriority="63" w:unhideWhenUsed="0"/>
-    <w:lsdException w:name="Medium Shading 2 Accent 4" w:semiHidden="0" w:uiPriority="64" w:unhideWhenUsed="0"/>
-    <w:lsdException w:name="Medium List 1 Accent 4" w:semiHidden="0" w:uiPriority="65" w:unhideWhenUsed="0"/>
-    <w:lsdException w:name="Medium List 2 Accent 4" w:semiHidden="0" w:uiPriority="66" w:unhideWhenUsed="0"/>
-    <w:lsdException w:name="Medium Grid 1 Accent 4" w:semiHidden="0" w:uiPriority="67" w:unhideWhenUsed="0"/>
-    <w:lsdException w:name="Medium Grid 2 Accent 4" w:semiHidden="0" w:uiPriority="68" w:unhideWhenUsed="0"/>
-    <w:lsdException w:name="Medium Grid 3 Accent 4" w:semiHidden="0" w:uiPriority="69" w:unhideWhenUsed="0"/>
-    <w:lsdException w:name="Dark List Accent 4" w:semiHidden="0" w:uiPriority="70" w:unhideWhenUsed="0"/>
-    <w:lsdException w:name="Colorful Shading Accent 4" w:semiHidden="0" w:uiPriority="71" w:unhideWhenUsed="0"/>
-    <w:lsdException w:name="Colorful List Accent 4" w:semiHidden="0" w:uiPriority="72" w:unhideWhenUsed="0"/>
-    <w:lsdException w:name="Colorful Grid Accent 4" w:semiHidden="0" w:uiPriority="73" w:unhideWhenUsed="0"/>
-    <w:lsdException w:name="Light Shading Accent 5" w:semiHidden="0" w:uiPriority="60" w:unhideWhenUsed="0"/>
-    <w:lsdException w:name="Light List Accent 5" w:semiHidden="0" w:uiPriority="61" w:unhideWhenUsed="0"/>
-    <w:lsdException w:name="Light Grid Accent 5" w:semiHidden="0" w:uiPriority="62" w:unhideWhenUsed="0"/>
-    <w:lsdException w:name="Medium Shading 1 Accent 5" w:semiHidden="0" w:uiPriority="63" w:unhideWhenUsed="0"/>
-    <w:lsdException w:name="Medium Shading 2 Accent 5" w:semiHidden="0" w:uiPriority="64" w:unhideWhenUsed="0"/>
-    <w:lsdException w:name="Medium List 1 Accent 5" w:semiHidden="0" w:uiPriority="65" w:unhideWhenUsed="0"/>
-    <w:lsdException w:name="Medium List 2 Accent 5" w:semiHidden="0" w:uiPriority="66" w:unhideWhenUsed="0"/>
-    <w:lsdException w:name="Medium Grid 1 Accent 5" w:semiHidden="0" w:uiPriority="67" w:unhideWhenUsed="0"/>
-    <w:lsdException w:name="Medium Grid 2 Accent 5" w:semiHidden="0" w:uiPriority="68" w:unhideWhenUsed="0"/>
-    <w:lsdException w:name="Medium Grid 3 Accent 5" w:semiHidden="0" w:uiPriority="69" w:unhideWhenUsed="0"/>
-    <w:lsdException w:name="Dark List Accent 5" w:semiHidden="0" w:uiPriority="70" w:unhideWhenUsed="0"/>
-    <w:lsdException w:name="Colorful Shading Accent 5" w:semiHidden="0" w:uiPriority="71" w:unhideWhenUsed="0"/>
-    <w:lsdException w:name="Colorful List Accent 5" w:semiHidden="0" w:uiPriority="72" w:unhideWhenUsed="0"/>
-    <w:lsdException w:name="Colorful Grid Accent 5" w:semiHidden="0" w:uiPriority="73" w:unhideWhenUsed="0"/>
-    <w:lsdException w:name="Light Shading Accent 6" w:semiHidden="0" w:uiPriority="60" w:unhideWhenUsed="0"/>
-    <w:lsdException w:name="Light List Accent 6" w:semiHidden="0" w:uiPriority="61" w:unhideWhenUsed="0"/>
-    <w:lsdException w:name="Light Grid Accent 6" w:semiHidden="0" w:uiPriority="62" w:unhideWhenUsed="0"/>
-    <w:lsdException w:name="Medium Shading 1 Accent 6" w:semiHidden="0" w:uiPriority="63" w:unhideWhenUsed="0"/>
-    <w:lsdException w:name="Medium Shading 2 Accent 6" w:semiHidden="0" w:uiPriority="64" w:unhideWhenUsed="0"/>
-    <w:lsdException w:name="Medium List 1 Accent 6" w:semiHidden="0" w:uiPriority="65" w:unhideWhenUsed="0"/>
-    <w:lsdException w:name="Medium List 2 Accent 6" w:semiHidden="0" w:uiPriority="66" w:unhideWhenUsed="0"/>
-    <w:lsdException w:name="Medium Grid 1 Accent 6" w:semiHidden="0" w:uiPriority="67" w:unhideWhenUsed="0"/>
-    <w:lsdException w:name="Medium Grid 2 Accent 6" w:semiHidden="0" w:uiPriority="68" w:unhideWhenUsed="0"/>
-    <w:lsdException w:name="Medium Grid 3 Accent 6" w:semiHidden="0" w:uiPriority="69" w:unhideWhenUsed="0"/>
-    <w:lsdException w:name="Dark List Accent 6" w:semiHidden="0" w:uiPriority="70" w:unhideWhenUsed="0"/>
-    <w:lsdException w:name="Colorful Shading Accent 6" w:semiHidden="0" w:uiPriority="71" w:unhideWhenUsed="0"/>
-    <w:lsdException w:name="Colorful List Accent 6" w:semiHidden="0" w:uiPriority="72" w:unhideWhenUsed="0"/>
-    <w:lsdException w:name="Colorful Grid Accent 6" w:semiHidden="0" w:uiPriority="73" w:unhideWhenUsed="0"/>
-    <w:lsdException w:name="Subtle Emphasis" w:semiHidden="0" w:uiPriority="19" w:unhideWhenUsed="0" w:qFormat="1"/>
-    <w:lsdException w:name="Intense Emphasis" w:semiHidden="0" w:uiPriority="21" w:unhideWhenUsed="0" w:qFormat="1"/>
-    <w:lsdException w:name="Subtle Reference" w:semiHidden="0" w:uiPriority="31" w:unhideWhenUsed="0" w:qFormat="1"/>
-    <w:lsdException w:name="Intense Reference" w:semiHidden="0" w:uiPriority="32" w:unhideWhenUsed="0" w:qFormat="1"/>
-    <w:lsdException w:name="Book Title" w:semiHidden="0" w:uiPriority="33" w:unhideWhenUsed="0" w:qFormat="1"/>
-    <w:lsdException w:name="Bibliography" w:uiPriority="37"/>
-    <w:lsdException w:name="TOC Heading" w:uiPriority="39" w:qFormat="1"/>
-  </w:latentStyles>
-  <w:style w:type="paragraph" w:default="1" w:styleId="a">
-    <w:name w:val="Normal"/>
-    <w:qFormat/>
-  </w:style>
-  <w:style w:type="character" w:default="1" w:styleId="a0">
-    <w:name w:val="Default Paragraph Font"/>
-    <w:uiPriority w:val="1"/>
     <w:unhideWhenUsed/>
   </w:style>
   <w:style w:type="table" w:default="1" w:styleId="a1">
@@ -859,9 +883,9 @@
 </file>
 
 <file path=word/theme/theme1.xml><?xml version="1.0" encoding="utf-8"?>
-<a:theme xmlns:a="http://schemas.openxmlformats.org/drawingml/2006/main" name="Тема Office">
+<a:theme xmlns:a="http://schemas.openxmlformats.org/drawingml/2006/main" name="Office Theme">
   <a:themeElements>
-    <a:clrScheme name="Стандартная">
+    <a:clrScheme name="Office">
       <a:dk1>
         <a:sysClr val="windowText" lastClr="000000"/>
       </a:dk1>
@@ -899,7 +923,7 @@
         <a:srgbClr val="800080"/>
       </a:folHlink>
     </a:clrScheme>
-    <a:fontScheme name="Стандартная">
+    <a:fontScheme name="Office">
       <a:majorFont>
         <a:latin typeface="Cambria"/>
         <a:ea typeface=""/>
@@ -933,7 +957,6 @@
         <a:font script="Mong" typeface="Mongolian Baiti"/>
         <a:font script="Viet" typeface="Times New Roman"/>
         <a:font script="Uigh" typeface="Microsoft Uighur"/>
-        <a:font script="Geor" typeface="Sylfaen"/>
       </a:majorFont>
       <a:minorFont>
         <a:latin typeface="Calibri"/>
@@ -968,10 +991,9 @@
         <a:font script="Mong" typeface="Mongolian Baiti"/>
         <a:font script="Viet" typeface="Arial"/>
         <a:font script="Uigh" typeface="Microsoft Uighur"/>
-        <a:font script="Geor" typeface="Sylfaen"/>
       </a:minorFont>
     </a:fontScheme>
-    <a:fmtScheme name="Стандартная">
+    <a:fmtScheme name="Office">
       <a:fillStyleLst>
         <a:solidFill>
           <a:schemeClr val="phClr"/>
